--- a/trunk/Documentation/Official/ASEE confrence paper/Draft R2 - Open Source MultiDisciplinary Load Bank.docx
+++ b/trunk/Documentation/Official/ASEE confrence paper/Draft R2 - Open Source MultiDisciplinary Load Bank.docx
@@ -93,7 +93,11 @@
         <w:t>A need for test equipment</w:t>
       </w:r>
     </w:p>
-    <w:p/>
+    <w:p>
+      <w:r>
+        <w:t>-Detail System Requirements</w:t>
+      </w:r>
+    </w:p>
     <w:p>
       <w:pPr>
         <w:pStyle w:val="Heading1"/>
@@ -112,7 +116,11 @@
         <w:t>Equipment</w:t>
       </w:r>
     </w:p>
-    <w:p/>
+    <w:p>
+      <w:r>
+        <w:t>-Major leaders in industry, why it’s not a viable solution</w:t>
+      </w:r>
+    </w:p>
     <w:p>
       <w:pPr>
         <w:pStyle w:val="Heading1"/>
@@ -281,7 +289,13 @@
     </w:p>
     <w:p>
       <w:r>
-        <w:t xml:space="preserve">Battery development attracts a variety of backgrounds, many focused in material sciences or chemical engineering. Thus employing free and easy to learn development tools is essential to make sure that collaborators are able to take part. The assumption that users will already have access to and experience with more </w:t>
+        <w:t xml:space="preserve">Battery development attracts a variety of backgrounds, many focused in material sciences or chemical engineering. Thus employing free and easy to learn development tools is essential to make sure that </w:t>
+      </w:r>
+      <w:r>
+        <w:t xml:space="preserve">potential </w:t>
+      </w:r>
+      <w:r>
+        <w:t xml:space="preserve">collaborators are able to take part. The assumption that users will already have access to and experience with more </w:t>
       </w:r>
       <w:r>
         <w:t>conventional</w:t>
@@ -325,7 +339,13 @@
       </w:r>
       <w:proofErr w:type="spellEnd"/>
       <w:r>
-        <w:t xml:space="preserve"> success stems from building on the wiring and processing platforms that use abstracted C and Java programming, allowing people who do not necessarily understand how computers and microcontrollers work to use them. We look to emulate this model of an open platform in the battery cycler, thus building on the Arduino platform </w:t>
+        <w:t xml:space="preserve"> success stems from building on the wiring and processing platforms that use abstracted C and Java programming, allowing people who do not necessarily understand how computers and microcontrollers work to use them. We look to emulate this model of an open platform in the batt</w:t>
+      </w:r>
+      <w:r>
+        <w:t>ery cycler, thus building with</w:t>
+      </w:r>
+      <w:r>
+        <w:t xml:space="preserve"> Arduino </w:t>
       </w:r>
       <w:r>
         <w:t>for the hardware of the battery cycler</w:t>
@@ -347,7 +367,11 @@
         <w:t>The Host PC software of the Battery Cycler is built on JAVA, which</w:t>
       </w:r>
       <w:r>
-        <w:t xml:space="preserve"> is an excellent software platform for open source projects. It is available free under the GNU General Public License, which keeps it free (with a few exceptions in the core of the framework of the JVM).  JAVA is heavily standardized and extremely well documented. SUN specifies a standard for code comments which makes JAVA source code easy to understand, implement, and compiles web-page-like document known as JAVADOCS.</w:t>
+        <w:t xml:space="preserve"> is an excellent software platform for open source projects. It is available free under the GNU General Public License, which keeps it free (with a few exceptions in the core of the framework of the JVM).  JAVA is heavily standardized and extremely </w:t>
+      </w:r>
+      <w:r>
+        <w:lastRenderedPageBreak/>
+        <w:t>well documented. SUN specifies a standard for code comments which makes JAVA source code easy to understand, implement, and compiles web-page-like document known as JAVADOCS.</w:t>
       </w:r>
     </w:p>
     <w:p>
@@ -366,11 +390,7 @@
       </w:r>
       <w:proofErr w:type="gramEnd"/>
       <w:r>
-        <w:t xml:space="preserve"> rich and popular, and it supports JAVA development as well as many other languages including C/C++ and web-</w:t>
-      </w:r>
-      <w:r>
-        <w:lastRenderedPageBreak/>
-        <w:t xml:space="preserve">applications.  Eclipse supports many </w:t>
+        <w:t xml:space="preserve"> rich and popular, and it supports JAVA development as well as many other languages including C/C++ and web-applications.  Eclipse supports many </w:t>
       </w:r>
       <w:proofErr w:type="gramStart"/>
       <w:r>
@@ -403,7 +423,10 @@
     </w:p>
     <w:p>
       <w:r>
-        <w:t xml:space="preserve">In a collaborative environment having a good repository is just as essential as having good development software. </w:t>
+        <w:t>But beyond having good development software, having a good repository in</w:t>
+      </w:r>
+      <w:r>
+        <w:t xml:space="preserve"> a collaborative environment is just as essential. </w:t>
       </w:r>
       <w:r>
         <w:t xml:space="preserve">Google runs a free project hosting service for all Open-Sourced projects, Google Code.  </w:t>
@@ -466,7 +489,10 @@
         <w:t xml:space="preserve"> can easily access and manipulate</w:t>
       </w:r>
       <w:r>
-        <w:t xml:space="preserve"> for free.</w:t>
+        <w:t xml:space="preserve"> for free</w:t>
+      </w:r>
+      <w:r>
+        <w:t>.</w:t>
       </w:r>
     </w:p>
     <w:p>
@@ -498,254 +524,889 @@
       </w:r>
     </w:p>
     <w:p>
+      <w:r>
+        <w:t>All these tools have allowed us to develop a project that is available to any and everyone that has an interest in it and is willing to contribute.</w:t>
+      </w:r>
+    </w:p>
+    <w:p>
       <w:pPr>
         <w:pStyle w:val="Heading1"/>
       </w:pPr>
       <w:r>
+        <w:t xml:space="preserve">Related Design </w:t>
+      </w:r>
+      <w:r>
+        <w:t>Decisions:</w:t>
+      </w:r>
+      <w:r>
+        <w:t xml:space="preserve"> System Details</w:t>
+      </w:r>
+    </w:p>
+    <w:p>
+      <w:r>
+        <w:t xml:space="preserve">Instinctually we initially envisioned a lab view based system, however it became clear that this course would make meeting our low cost goals from a software and hardware perspective difficult. </w:t>
+      </w:r>
+      <w:r>
+        <w:t xml:space="preserve">Following our design philosophy we have chosen to build a system that is solely built around off the shelf </w:t>
+      </w:r>
+      <w:r>
         <w:lastRenderedPageBreak/>
-        <w:t xml:space="preserve">Related Design </w:t>
-      </w:r>
-      <w:r>
-        <w:t>Decisions:</w:t>
-      </w:r>
-      <w:r>
-        <w:t xml:space="preserve"> System Details</w:t>
-      </w:r>
+        <w:t xml:space="preserve">components available from </w:t>
+      </w:r>
+      <w:r>
+        <w:t>many online distributors.</w:t>
+      </w:r>
+      <w:r>
+        <w:t xml:space="preserve"> Avoiding test equipment</w:t>
+      </w:r>
+      <w:r>
+        <w:t xml:space="preserve"> all together and replicating functionality allows us to meet our cost and performance goals. Table 1 below shows the specifications for the baseline system being developed.</w:t>
+      </w:r>
+    </w:p>
+    <w:p>
+      <w:pPr>
+        <w:pStyle w:val="Caption"/>
+        <w:keepNext/>
+      </w:pPr>
+      <w:r>
+        <w:t xml:space="preserve">Table </w:t>
+      </w:r>
+      <w:fldSimple w:instr=" SEQ Table \* ARABIC ">
+        <w:r>
+          <w:rPr>
+            <w:noProof/>
+          </w:rPr>
+          <w:t>1</w:t>
+        </w:r>
+      </w:fldSimple>
     </w:p>
     <w:tbl>
       <w:tblPr>
-        <w:tblStyle w:val="TableGrid"/>
+        <w:tblStyle w:val="TableGrid1"/>
         <w:tblW w:w="0" w:type="auto"/>
-        <w:jc w:val="center"/>
-        <w:tblBorders>
-          <w:top w:val="single" w:sz="4" w:space="0" w:color="BFBFBF" w:themeColor="background1" w:themeShade="BF"/>
-          <w:left w:val="single" w:sz="4" w:space="0" w:color="BFBFBF" w:themeColor="background1" w:themeShade="BF"/>
-          <w:bottom w:val="single" w:sz="4" w:space="0" w:color="BFBFBF" w:themeColor="background1" w:themeShade="BF"/>
-          <w:right w:val="single" w:sz="4" w:space="0" w:color="BFBFBF" w:themeColor="background1" w:themeShade="BF"/>
-          <w:insideH w:val="single" w:sz="4" w:space="0" w:color="BFBFBF" w:themeColor="background1" w:themeShade="BF"/>
-          <w:insideV w:val="single" w:sz="4" w:space="0" w:color="BFBFBF" w:themeColor="background1" w:themeShade="BF"/>
-        </w:tblBorders>
         <w:tblLook w:val="04A0"/>
       </w:tblPr>
       <w:tblGrid>
-        <w:gridCol w:w="4281"/>
-        <w:gridCol w:w="4941"/>
+        <w:gridCol w:w="4158"/>
+        <w:gridCol w:w="990"/>
+        <w:gridCol w:w="990"/>
+        <w:gridCol w:w="990"/>
+        <w:gridCol w:w="778"/>
       </w:tblGrid>
       <w:tr>
-        <w:trPr>
-          <w:jc w:val="center"/>
-        </w:trPr>
-        <w:tc>
-          <w:tcPr>
-            <w:tcW w:w="4265" w:type="dxa"/>
-          </w:tcPr>
-          <w:p>
-            <w:pPr>
-              <w:keepNext/>
-            </w:pPr>
-            <w:r>
+        <w:tc>
+          <w:tcPr>
+            <w:tcW w:w="4158" w:type="dxa"/>
+          </w:tcPr>
+          <w:p>
+            <w:pPr>
               <w:rPr>
-                <w:noProof/>
+                <w:b/>
               </w:rPr>
-              <w:drawing>
-                <wp:inline distT="0" distB="0" distL="0" distR="0">
-                  <wp:extent cx="2562113" cy="1991763"/>
-                  <wp:effectExtent l="19050" t="0" r="0" b="0"/>
-                  <wp:docPr id="2" name="Picture 17"/>
-                  <wp:cNvGraphicFramePr>
-                    <a:graphicFrameLocks xmlns:a="http://schemas.openxmlformats.org/drawingml/2006/main" noChangeAspect="1"/>
-                  </wp:cNvGraphicFramePr>
-                  <a:graphic xmlns:a="http://schemas.openxmlformats.org/drawingml/2006/main">
-                    <a:graphicData uri="http://schemas.openxmlformats.org/drawingml/2006/picture">
-                      <pic:pic xmlns:pic="http://schemas.openxmlformats.org/drawingml/2006/picture">
-                        <pic:nvPicPr>
-                          <pic:cNvPr id="0" name="Picture 17"/>
-                          <pic:cNvPicPr>
-                            <a:picLocks noChangeAspect="1" noChangeArrowheads="1"/>
-                          </pic:cNvPicPr>
-                        </pic:nvPicPr>
-                        <pic:blipFill>
-                          <a:blip r:embed="rId6" cstate="print"/>
-                          <a:srcRect/>
-                          <a:stretch>
-                            <a:fillRect/>
-                          </a:stretch>
-                        </pic:blipFill>
-                        <pic:spPr bwMode="auto">
-                          <a:xfrm>
-                            <a:off x="0" y="0"/>
-                            <a:ext cx="2568609" cy="1996813"/>
-                          </a:xfrm>
-                          <a:prstGeom prst="rect">
-                            <a:avLst/>
-                          </a:prstGeom>
-                          <a:noFill/>
-                          <a:ln w="9525">
-                            <a:noFill/>
-                            <a:miter lim="800000"/>
-                            <a:headEnd/>
-                            <a:tailEnd/>
-                          </a:ln>
-                        </pic:spPr>
-                      </pic:pic>
-                    </a:graphicData>
-                  </a:graphic>
-                </wp:inline>
-              </w:drawing>
-            </w:r>
-          </w:p>
-          <w:p>
-            <w:pPr>
-              <w:pStyle w:val="Caption"/>
-            </w:pPr>
-            <w:r>
-              <w:t xml:space="preserve">Figure </w:t>
-            </w:r>
-            <w:fldSimple w:instr=" SEQ Figure \* ARABIC ">
-              <w:r>
-                <w:rPr>
-                  <w:noProof/>
-                </w:rPr>
-                <w:t>1</w:t>
-              </w:r>
-            </w:fldSimple>
-          </w:p>
-        </w:tc>
-        <w:tc>
-          <w:tcPr>
-            <w:tcW w:w="4591" w:type="dxa"/>
-          </w:tcPr>
-          <w:p>
-            <w:pPr>
-              <w:keepNext/>
             </w:pPr>
             <w:r>
               <w:rPr>
-                <w:noProof/>
+                <w:b/>
               </w:rPr>
-              <w:drawing>
-                <wp:inline distT="0" distB="0" distL="0" distR="0">
-                  <wp:extent cx="2981247" cy="1990725"/>
-                  <wp:effectExtent l="19050" t="0" r="0" b="0"/>
-                  <wp:docPr id="16" name="Picture 16" descr="C:\Documents and Settings\tng5461\Desktop\IMG_0007.jpg"/>
-                  <wp:cNvGraphicFramePr>
-                    <a:graphicFrameLocks xmlns:a="http://schemas.openxmlformats.org/drawingml/2006/main" noChangeAspect="1"/>
-                  </wp:cNvGraphicFramePr>
-                  <a:graphic xmlns:a="http://schemas.openxmlformats.org/drawingml/2006/main">
-                    <a:graphicData uri="http://schemas.openxmlformats.org/drawingml/2006/picture">
-                      <pic:pic xmlns:pic="http://schemas.openxmlformats.org/drawingml/2006/picture">
-                        <pic:nvPicPr>
-                          <pic:cNvPr id="0" name="Picture 16" descr="C:\Documents and Settings\tng5461\Desktop\IMG_0007.jpg"/>
-                          <pic:cNvPicPr>
-                            <a:picLocks noChangeAspect="1" noChangeArrowheads="1"/>
-                          </pic:cNvPicPr>
-                        </pic:nvPicPr>
-                        <pic:blipFill>
-                          <a:blip r:embed="rId7" cstate="print"/>
-                          <a:srcRect/>
-                          <a:stretch>
-                            <a:fillRect/>
-                          </a:stretch>
-                        </pic:blipFill>
-                        <pic:spPr bwMode="auto">
-                          <a:xfrm>
-                            <a:off x="0" y="0"/>
-                            <a:ext cx="2996140" cy="2000670"/>
-                          </a:xfrm>
-                          <a:prstGeom prst="rect">
-                            <a:avLst/>
-                          </a:prstGeom>
-                          <a:noFill/>
-                          <a:ln w="9525">
-                            <a:noFill/>
-                            <a:miter lim="800000"/>
-                            <a:headEnd/>
-                            <a:tailEnd/>
-                          </a:ln>
-                        </pic:spPr>
-                      </pic:pic>
-                    </a:graphicData>
-                  </a:graphic>
-                </wp:inline>
-              </w:drawing>
-            </w:r>
-          </w:p>
-          <w:p>
-            <w:pPr>
-              <w:pStyle w:val="Caption"/>
-            </w:pPr>
-            <w:r>
-              <w:t xml:space="preserve">Figure </w:t>
-            </w:r>
-            <w:fldSimple w:instr=" SEQ Figure \* ARABIC ">
-              <w:r>
-                <w:rPr>
-                  <w:noProof/>
-                </w:rPr>
-                <w:t>2</w:t>
-              </w:r>
-            </w:fldSimple>
+              <w:t>Parameter</w:t>
+            </w:r>
+          </w:p>
+        </w:tc>
+        <w:tc>
+          <w:tcPr>
+            <w:tcW w:w="990" w:type="dxa"/>
+          </w:tcPr>
+          <w:p>
+            <w:pPr>
+              <w:rPr>
+                <w:b/>
+              </w:rPr>
+            </w:pPr>
+            <w:r>
+              <w:rPr>
+                <w:b/>
+              </w:rPr>
+              <w:t>Min</w:t>
+            </w:r>
+          </w:p>
+        </w:tc>
+        <w:tc>
+          <w:tcPr>
+            <w:tcW w:w="990" w:type="dxa"/>
+          </w:tcPr>
+          <w:p>
+            <w:pPr>
+              <w:rPr>
+                <w:b/>
+              </w:rPr>
+            </w:pPr>
+            <w:r>
+              <w:rPr>
+                <w:b/>
+              </w:rPr>
+              <w:t>Nom</w:t>
+            </w:r>
+          </w:p>
+        </w:tc>
+        <w:tc>
+          <w:tcPr>
+            <w:tcW w:w="990" w:type="dxa"/>
+          </w:tcPr>
+          <w:p>
+            <w:pPr>
+              <w:rPr>
+                <w:b/>
+              </w:rPr>
+            </w:pPr>
+            <w:r>
+              <w:rPr>
+                <w:b/>
+              </w:rPr>
+              <w:t>Max</w:t>
+            </w:r>
+          </w:p>
+        </w:tc>
+        <w:tc>
+          <w:tcPr>
+            <w:tcW w:w="778" w:type="dxa"/>
+          </w:tcPr>
+          <w:p>
+            <w:pPr>
+              <w:rPr>
+                <w:b/>
+              </w:rPr>
+            </w:pPr>
+            <w:r>
+              <w:rPr>
+                <w:b/>
+              </w:rPr>
+              <w:t>Units</w:t>
+            </w:r>
+          </w:p>
+        </w:tc>
+      </w:tr>
+      <w:tr>
+        <w:tc>
+          <w:tcPr>
+            <w:tcW w:w="4158" w:type="dxa"/>
+          </w:tcPr>
+          <w:p>
+            <w:pPr>
+              <w:pStyle w:val="NoSpacing"/>
+            </w:pPr>
+            <w:r>
+              <w:t>Channels</w:t>
+            </w:r>
+          </w:p>
+        </w:tc>
+        <w:tc>
+          <w:tcPr>
+            <w:tcW w:w="990" w:type="dxa"/>
+          </w:tcPr>
+          <w:p>
+            <w:pPr>
+              <w:pStyle w:val="NoSpacing"/>
+            </w:pPr>
+          </w:p>
+        </w:tc>
+        <w:tc>
+          <w:tcPr>
+            <w:tcW w:w="990" w:type="dxa"/>
+          </w:tcPr>
+          <w:p>
+            <w:pPr>
+              <w:pStyle w:val="NoSpacing"/>
+            </w:pPr>
+            <w:r>
+              <w:t>2</w:t>
+            </w:r>
+          </w:p>
+        </w:tc>
+        <w:tc>
+          <w:tcPr>
+            <w:tcW w:w="990" w:type="dxa"/>
+          </w:tcPr>
+          <w:p>
+            <w:pPr>
+              <w:pStyle w:val="NoSpacing"/>
+            </w:pPr>
+          </w:p>
+        </w:tc>
+        <w:tc>
+          <w:tcPr>
+            <w:tcW w:w="778" w:type="dxa"/>
+          </w:tcPr>
+          <w:p>
+            <w:pPr>
+              <w:pStyle w:val="NoSpacing"/>
+            </w:pPr>
+          </w:p>
+        </w:tc>
+      </w:tr>
+      <w:tr>
+        <w:tc>
+          <w:tcPr>
+            <w:tcW w:w="4158" w:type="dxa"/>
+          </w:tcPr>
+          <w:p>
+            <w:pPr>
+              <w:pStyle w:val="NoSpacing"/>
+            </w:pPr>
+            <w:r>
+              <w:t>Charge current per channel*</w:t>
+            </w:r>
+          </w:p>
+        </w:tc>
+        <w:tc>
+          <w:tcPr>
+            <w:tcW w:w="990" w:type="dxa"/>
+          </w:tcPr>
+          <w:p>
+            <w:pPr>
+              <w:pStyle w:val="NoSpacing"/>
+            </w:pPr>
+            <w:r>
+              <w:t>0.005</w:t>
+            </w:r>
+          </w:p>
+        </w:tc>
+        <w:tc>
+          <w:tcPr>
+            <w:tcW w:w="990" w:type="dxa"/>
+          </w:tcPr>
+          <w:p>
+            <w:pPr>
+              <w:pStyle w:val="NoSpacing"/>
+            </w:pPr>
+          </w:p>
+        </w:tc>
+        <w:tc>
+          <w:tcPr>
+            <w:tcW w:w="990" w:type="dxa"/>
+          </w:tcPr>
+          <w:p>
+            <w:pPr>
+              <w:pStyle w:val="NoSpacing"/>
+            </w:pPr>
+            <w:r>
+              <w:t>20</w:t>
+            </w:r>
+          </w:p>
+        </w:tc>
+        <w:tc>
+          <w:tcPr>
+            <w:tcW w:w="778" w:type="dxa"/>
+          </w:tcPr>
+          <w:p>
+            <w:pPr>
+              <w:pStyle w:val="NoSpacing"/>
+            </w:pPr>
+            <w:r>
+              <w:t>Amp</w:t>
+            </w:r>
+          </w:p>
+        </w:tc>
+      </w:tr>
+      <w:tr>
+        <w:tc>
+          <w:tcPr>
+            <w:tcW w:w="4158" w:type="dxa"/>
+          </w:tcPr>
+          <w:p>
+            <w:pPr>
+              <w:pStyle w:val="NoSpacing"/>
+            </w:pPr>
+            <w:r>
+              <w:t>Load current per channel</w:t>
+            </w:r>
+          </w:p>
+        </w:tc>
+        <w:tc>
+          <w:tcPr>
+            <w:tcW w:w="990" w:type="dxa"/>
+          </w:tcPr>
+          <w:p>
+            <w:pPr>
+              <w:pStyle w:val="NoSpacing"/>
+            </w:pPr>
+            <w:r>
+              <w:t>0.005</w:t>
+            </w:r>
+          </w:p>
+        </w:tc>
+        <w:tc>
+          <w:tcPr>
+            <w:tcW w:w="990" w:type="dxa"/>
+          </w:tcPr>
+          <w:p>
+            <w:pPr>
+              <w:pStyle w:val="NoSpacing"/>
+            </w:pPr>
+          </w:p>
+        </w:tc>
+        <w:tc>
+          <w:tcPr>
+            <w:tcW w:w="990" w:type="dxa"/>
+          </w:tcPr>
+          <w:p>
+            <w:pPr>
+              <w:pStyle w:val="NoSpacing"/>
+            </w:pPr>
+            <w:r>
+              <w:t>20</w:t>
+            </w:r>
+          </w:p>
+        </w:tc>
+        <w:tc>
+          <w:tcPr>
+            <w:tcW w:w="778" w:type="dxa"/>
+          </w:tcPr>
+          <w:p>
+            <w:pPr>
+              <w:pStyle w:val="NoSpacing"/>
+            </w:pPr>
+            <w:r>
+              <w:t>Amp</w:t>
+            </w:r>
+          </w:p>
+        </w:tc>
+      </w:tr>
+      <w:tr>
+        <w:tc>
+          <w:tcPr>
+            <w:tcW w:w="4158" w:type="dxa"/>
+          </w:tcPr>
+          <w:p>
+            <w:pPr>
+              <w:pStyle w:val="NoSpacing"/>
+            </w:pPr>
+          </w:p>
+        </w:tc>
+        <w:tc>
+          <w:tcPr>
+            <w:tcW w:w="990" w:type="dxa"/>
+          </w:tcPr>
+          <w:p>
+            <w:pPr>
+              <w:pStyle w:val="NoSpacing"/>
+            </w:pPr>
+          </w:p>
+        </w:tc>
+        <w:tc>
+          <w:tcPr>
+            <w:tcW w:w="990" w:type="dxa"/>
+          </w:tcPr>
+          <w:p>
+            <w:pPr>
+              <w:pStyle w:val="NoSpacing"/>
+            </w:pPr>
+          </w:p>
+        </w:tc>
+        <w:tc>
+          <w:tcPr>
+            <w:tcW w:w="990" w:type="dxa"/>
+          </w:tcPr>
+          <w:p>
+            <w:pPr>
+              <w:pStyle w:val="NoSpacing"/>
+            </w:pPr>
+          </w:p>
+        </w:tc>
+        <w:tc>
+          <w:tcPr>
+            <w:tcW w:w="778" w:type="dxa"/>
+          </w:tcPr>
+          <w:p>
+            <w:pPr>
+              <w:pStyle w:val="NoSpacing"/>
+            </w:pPr>
+          </w:p>
+        </w:tc>
+      </w:tr>
+      <w:tr>
+        <w:tc>
+          <w:tcPr>
+            <w:tcW w:w="4158" w:type="dxa"/>
+          </w:tcPr>
+          <w:p>
+            <w:pPr>
+              <w:pStyle w:val="NoSpacing"/>
+            </w:pPr>
+            <w:r>
+              <w:t>Profile step resolution</w:t>
+            </w:r>
+          </w:p>
+        </w:tc>
+        <w:tc>
+          <w:tcPr>
+            <w:tcW w:w="990" w:type="dxa"/>
+          </w:tcPr>
+          <w:p>
+            <w:pPr>
+              <w:pStyle w:val="NoSpacing"/>
+            </w:pPr>
+          </w:p>
+        </w:tc>
+        <w:tc>
+          <w:tcPr>
+            <w:tcW w:w="990" w:type="dxa"/>
+          </w:tcPr>
+          <w:p>
+            <w:pPr>
+              <w:pStyle w:val="NoSpacing"/>
+            </w:pPr>
+            <w:r>
+              <w:t>100</w:t>
+            </w:r>
+          </w:p>
+        </w:tc>
+        <w:tc>
+          <w:tcPr>
+            <w:tcW w:w="990" w:type="dxa"/>
+          </w:tcPr>
+          <w:p>
+            <w:pPr>
+              <w:pStyle w:val="NoSpacing"/>
+            </w:pPr>
+          </w:p>
+        </w:tc>
+        <w:tc>
+          <w:tcPr>
+            <w:tcW w:w="778" w:type="dxa"/>
+          </w:tcPr>
+          <w:p>
+            <w:pPr>
+              <w:pStyle w:val="NoSpacing"/>
+            </w:pPr>
+            <w:proofErr w:type="spellStart"/>
+            <w:r>
+              <w:t>mS</w:t>
+            </w:r>
+            <w:proofErr w:type="spellEnd"/>
+          </w:p>
+        </w:tc>
+      </w:tr>
+      <w:tr>
+        <w:tc>
+          <w:tcPr>
+            <w:tcW w:w="4158" w:type="dxa"/>
+          </w:tcPr>
+          <w:p>
+            <w:pPr>
+              <w:pStyle w:val="NoSpacing"/>
+            </w:pPr>
+            <w:r>
+              <w:t>Data Sampling Rate</w:t>
+            </w:r>
+          </w:p>
+        </w:tc>
+        <w:tc>
+          <w:tcPr>
+            <w:tcW w:w="990" w:type="dxa"/>
+          </w:tcPr>
+          <w:p>
+            <w:pPr>
+              <w:pStyle w:val="NoSpacing"/>
+            </w:pPr>
+          </w:p>
+        </w:tc>
+        <w:tc>
+          <w:tcPr>
+            <w:tcW w:w="990" w:type="dxa"/>
+          </w:tcPr>
+          <w:p>
+            <w:pPr>
+              <w:pStyle w:val="NoSpacing"/>
+            </w:pPr>
+            <w:r>
+              <w:t>10</w:t>
+            </w:r>
+          </w:p>
+        </w:tc>
+        <w:tc>
+          <w:tcPr>
+            <w:tcW w:w="990" w:type="dxa"/>
+          </w:tcPr>
+          <w:p>
+            <w:pPr>
+              <w:pStyle w:val="NoSpacing"/>
+            </w:pPr>
+          </w:p>
+        </w:tc>
+        <w:tc>
+          <w:tcPr>
+            <w:tcW w:w="778" w:type="dxa"/>
+          </w:tcPr>
+          <w:p>
+            <w:pPr>
+              <w:pStyle w:val="NoSpacing"/>
+            </w:pPr>
+            <w:r>
+              <w:t>Hz</w:t>
+            </w:r>
+          </w:p>
+        </w:tc>
+      </w:tr>
+      <w:tr>
+        <w:tc>
+          <w:tcPr>
+            <w:tcW w:w="4158" w:type="dxa"/>
+          </w:tcPr>
+          <w:p>
+            <w:pPr>
+              <w:pStyle w:val="NoSpacing"/>
+            </w:pPr>
+            <w:r>
+              <w:t>Data Recording Rate</w:t>
+            </w:r>
+          </w:p>
+        </w:tc>
+        <w:tc>
+          <w:tcPr>
+            <w:tcW w:w="990" w:type="dxa"/>
+          </w:tcPr>
+          <w:p>
+            <w:pPr>
+              <w:pStyle w:val="NoSpacing"/>
+            </w:pPr>
+          </w:p>
+        </w:tc>
+        <w:tc>
+          <w:tcPr>
+            <w:tcW w:w="990" w:type="dxa"/>
+          </w:tcPr>
+          <w:p>
+            <w:pPr>
+              <w:pStyle w:val="NoSpacing"/>
+            </w:pPr>
+            <w:r>
+              <w:t>1</w:t>
+            </w:r>
+          </w:p>
+        </w:tc>
+        <w:tc>
+          <w:tcPr>
+            <w:tcW w:w="990" w:type="dxa"/>
+          </w:tcPr>
+          <w:p>
+            <w:pPr>
+              <w:pStyle w:val="NoSpacing"/>
+            </w:pPr>
+          </w:p>
+        </w:tc>
+        <w:tc>
+          <w:tcPr>
+            <w:tcW w:w="778" w:type="dxa"/>
+          </w:tcPr>
+          <w:p>
+            <w:pPr>
+              <w:pStyle w:val="NoSpacing"/>
+            </w:pPr>
+            <w:r>
+              <w:t>Hz</w:t>
+            </w:r>
+          </w:p>
+        </w:tc>
+      </w:tr>
+      <w:tr>
+        <w:tc>
+          <w:tcPr>
+            <w:tcW w:w="4158" w:type="dxa"/>
+          </w:tcPr>
+          <w:p>
+            <w:pPr>
+              <w:pStyle w:val="NoSpacing"/>
+            </w:pPr>
+          </w:p>
+        </w:tc>
+        <w:tc>
+          <w:tcPr>
+            <w:tcW w:w="990" w:type="dxa"/>
+          </w:tcPr>
+          <w:p>
+            <w:pPr>
+              <w:pStyle w:val="NoSpacing"/>
+            </w:pPr>
+          </w:p>
+        </w:tc>
+        <w:tc>
+          <w:tcPr>
+            <w:tcW w:w="990" w:type="dxa"/>
+          </w:tcPr>
+          <w:p>
+            <w:pPr>
+              <w:pStyle w:val="NoSpacing"/>
+            </w:pPr>
+          </w:p>
+        </w:tc>
+        <w:tc>
+          <w:tcPr>
+            <w:tcW w:w="990" w:type="dxa"/>
+          </w:tcPr>
+          <w:p>
+            <w:pPr>
+              <w:pStyle w:val="NoSpacing"/>
+            </w:pPr>
+          </w:p>
+        </w:tc>
+        <w:tc>
+          <w:tcPr>
+            <w:tcW w:w="778" w:type="dxa"/>
+          </w:tcPr>
+          <w:p>
+            <w:pPr>
+              <w:pStyle w:val="NoSpacing"/>
+            </w:pPr>
+          </w:p>
+        </w:tc>
+      </w:tr>
+      <w:tr>
+        <w:tc>
+          <w:tcPr>
+            <w:tcW w:w="4158" w:type="dxa"/>
+          </w:tcPr>
+          <w:p>
+            <w:pPr>
+              <w:pStyle w:val="NoSpacing"/>
+            </w:pPr>
+            <w:r>
+              <w:t>Commanded current resolution</w:t>
+            </w:r>
+          </w:p>
+        </w:tc>
+        <w:tc>
+          <w:tcPr>
+            <w:tcW w:w="990" w:type="dxa"/>
+          </w:tcPr>
+          <w:p>
+            <w:pPr>
+              <w:pStyle w:val="NoSpacing"/>
+            </w:pPr>
+          </w:p>
+        </w:tc>
+        <w:tc>
+          <w:tcPr>
+            <w:tcW w:w="990" w:type="dxa"/>
+          </w:tcPr>
+          <w:p>
+            <w:pPr>
+              <w:pStyle w:val="NoSpacing"/>
+            </w:pPr>
+            <w:r>
+              <w:t>5</w:t>
+            </w:r>
+          </w:p>
+        </w:tc>
+        <w:tc>
+          <w:tcPr>
+            <w:tcW w:w="990" w:type="dxa"/>
+          </w:tcPr>
+          <w:p>
+            <w:pPr>
+              <w:pStyle w:val="NoSpacing"/>
+            </w:pPr>
+          </w:p>
+        </w:tc>
+        <w:tc>
+          <w:tcPr>
+            <w:tcW w:w="778" w:type="dxa"/>
+          </w:tcPr>
+          <w:p>
+            <w:pPr>
+              <w:pStyle w:val="NoSpacing"/>
+            </w:pPr>
+            <w:proofErr w:type="spellStart"/>
+            <w:r>
+              <w:t>mA</w:t>
+            </w:r>
+            <w:proofErr w:type="spellEnd"/>
+          </w:p>
+        </w:tc>
+      </w:tr>
+      <w:tr>
+        <w:tc>
+          <w:tcPr>
+            <w:tcW w:w="4158" w:type="dxa"/>
+          </w:tcPr>
+          <w:p>
+            <w:pPr>
+              <w:pStyle w:val="NoSpacing"/>
+            </w:pPr>
+            <w:r>
+              <w:t>Measured current resolution</w:t>
+            </w:r>
+          </w:p>
+        </w:tc>
+        <w:tc>
+          <w:tcPr>
+            <w:tcW w:w="990" w:type="dxa"/>
+          </w:tcPr>
+          <w:p>
+            <w:pPr>
+              <w:pStyle w:val="NoSpacing"/>
+            </w:pPr>
+          </w:p>
+        </w:tc>
+        <w:tc>
+          <w:tcPr>
+            <w:tcW w:w="990" w:type="dxa"/>
+          </w:tcPr>
+          <w:p>
+            <w:pPr>
+              <w:pStyle w:val="NoSpacing"/>
+            </w:pPr>
+            <w:r>
+              <w:t>2.5</w:t>
+            </w:r>
+          </w:p>
+        </w:tc>
+        <w:tc>
+          <w:tcPr>
+            <w:tcW w:w="990" w:type="dxa"/>
+          </w:tcPr>
+          <w:p>
+            <w:pPr>
+              <w:pStyle w:val="NoSpacing"/>
+            </w:pPr>
+          </w:p>
+        </w:tc>
+        <w:tc>
+          <w:tcPr>
+            <w:tcW w:w="778" w:type="dxa"/>
+          </w:tcPr>
+          <w:p>
+            <w:pPr>
+              <w:pStyle w:val="NoSpacing"/>
+            </w:pPr>
+            <w:proofErr w:type="spellStart"/>
+            <w:r>
+              <w:t>mA</w:t>
+            </w:r>
+            <w:proofErr w:type="spellEnd"/>
           </w:p>
         </w:tc>
       </w:tr>
       <w:tr>
         <w:trPr>
-          <w:jc w:val="center"/>
+          <w:trHeight w:val="70"/>
         </w:trPr>
         <w:tc>
           <w:tcPr>
-            <w:tcW w:w="8856" w:type="dxa"/>
-            <w:gridSpan w:val="2"/>
-          </w:tcPr>
-          <w:p>
-            <w:pPr>
-              <w:keepNext/>
-              <w:jc w:val="center"/>
-            </w:pPr>
-            <w:r>
-              <w:object w:dxaOrig="13591" w:dyaOrig="9441">
-                <v:shapetype id="_x0000_t75" coordsize="21600,21600" o:spt="75" o:preferrelative="t" path="m@4@5l@4@11@9@11@9@5xe" filled="f" stroked="f">
-                  <v:stroke joinstyle="miter"/>
-                  <v:formulas>
-                    <v:f eqn="if lineDrawn pixelLineWidth 0"/>
-                    <v:f eqn="sum @0 1 0"/>
-                    <v:f eqn="sum 0 0 @1"/>
-                    <v:f eqn="prod @2 1 2"/>
-                    <v:f eqn="prod @3 21600 pixelWidth"/>
-                    <v:f eqn="prod @3 21600 pixelHeight"/>
-                    <v:f eqn="sum @0 0 1"/>
-                    <v:f eqn="prod @6 1 2"/>
-                    <v:f eqn="prod @7 21600 pixelWidth"/>
-                    <v:f eqn="sum @8 21600 0"/>
-                    <v:f eqn="prod @7 21600 pixelHeight"/>
-                    <v:f eqn="sum @10 21600 0"/>
-                  </v:formulas>
-                  <v:path o:extrusionok="f" gradientshapeok="t" o:connecttype="rect"/>
-                  <o:lock v:ext="edit" aspectratio="t"/>
-                </v:shapetype>
-                <v:shape id="_x0000_i1073" type="#_x0000_t75" style="width:411pt;height:285.75pt" o:ole="">
-                  <v:imagedata r:id="rId8" o:title=""/>
-                </v:shape>
-                <o:OLEObject Type="Embed" ProgID="Visio.Drawing.11" ShapeID="_x0000_i1073" DrawAspect="Content" ObjectID="_1357087576" r:id="rId9"/>
-              </w:object>
-            </w:r>
-          </w:p>
-          <w:p>
-            <w:pPr>
-              <w:pStyle w:val="Caption"/>
-              <w:jc w:val="center"/>
-            </w:pPr>
-            <w:r>
-              <w:t xml:space="preserve">Figure </w:t>
-            </w:r>
-            <w:fldSimple w:instr=" SEQ Figure \* ARABIC ">
-              <w:r>
-                <w:rPr>
-                  <w:noProof/>
-                </w:rPr>
-                <w:t>3</w:t>
-              </w:r>
-            </w:fldSimple>
+            <w:tcW w:w="4158" w:type="dxa"/>
+          </w:tcPr>
+          <w:p>
+            <w:pPr>
+              <w:pStyle w:val="NoSpacing"/>
+            </w:pPr>
+            <w:r>
+              <w:t>Measured voltage resolution</w:t>
+            </w:r>
+          </w:p>
+        </w:tc>
+        <w:tc>
+          <w:tcPr>
+            <w:tcW w:w="990" w:type="dxa"/>
+          </w:tcPr>
+          <w:p>
+            <w:pPr>
+              <w:pStyle w:val="NoSpacing"/>
+            </w:pPr>
+          </w:p>
+        </w:tc>
+        <w:tc>
+          <w:tcPr>
+            <w:tcW w:w="990" w:type="dxa"/>
+          </w:tcPr>
+          <w:p>
+            <w:pPr>
+              <w:pStyle w:val="NoSpacing"/>
+            </w:pPr>
+            <w:r>
+              <w:t>250</w:t>
+            </w:r>
+          </w:p>
+        </w:tc>
+        <w:tc>
+          <w:tcPr>
+            <w:tcW w:w="990" w:type="dxa"/>
+          </w:tcPr>
+          <w:p>
+            <w:pPr>
+              <w:pStyle w:val="NoSpacing"/>
+            </w:pPr>
+          </w:p>
+        </w:tc>
+        <w:tc>
+          <w:tcPr>
+            <w:tcW w:w="778" w:type="dxa"/>
+          </w:tcPr>
+          <w:p>
+            <w:pPr>
+              <w:pStyle w:val="NoSpacing"/>
+            </w:pPr>
+            <w:proofErr w:type="spellStart"/>
+            <w:r>
+              <w:t>u</w:t>
+            </w:r>
+            <w:r>
+              <w:t>V</w:t>
+            </w:r>
+            <w:proofErr w:type="spellEnd"/>
+          </w:p>
+        </w:tc>
+      </w:tr>
+      <w:tr>
+        <w:trPr>
+          <w:trHeight w:val="70"/>
+        </w:trPr>
+        <w:tc>
+          <w:tcPr>
+            <w:tcW w:w="4158" w:type="dxa"/>
+          </w:tcPr>
+          <w:p>
+            <w:pPr>
+              <w:pStyle w:val="NoSpacing"/>
+            </w:pPr>
+          </w:p>
+        </w:tc>
+        <w:tc>
+          <w:tcPr>
+            <w:tcW w:w="990" w:type="dxa"/>
+          </w:tcPr>
+          <w:p>
+            <w:pPr>
+              <w:pStyle w:val="NoSpacing"/>
+            </w:pPr>
+          </w:p>
+        </w:tc>
+        <w:tc>
+          <w:tcPr>
+            <w:tcW w:w="990" w:type="dxa"/>
+          </w:tcPr>
+          <w:p>
+            <w:pPr>
+              <w:pStyle w:val="NoSpacing"/>
+            </w:pPr>
+          </w:p>
+        </w:tc>
+        <w:tc>
+          <w:tcPr>
+            <w:tcW w:w="990" w:type="dxa"/>
+          </w:tcPr>
+          <w:p>
+            <w:pPr>
+              <w:pStyle w:val="NoSpacing"/>
+            </w:pPr>
+          </w:p>
+        </w:tc>
+        <w:tc>
+          <w:tcPr>
+            <w:tcW w:w="778" w:type="dxa"/>
+          </w:tcPr>
+          <w:p>
+            <w:pPr>
+              <w:pStyle w:val="NoSpacing"/>
+            </w:pPr>
           </w:p>
         </w:tc>
       </w:tr>
@@ -760,9 +1421,77 @@
     </w:p>
     <w:p>
       <w:r>
-        <w:t xml:space="preserve">The battery cycler system is comprised of </w:t>
-      </w:r>
-    </w:p>
+        <w:t xml:space="preserve">To allow for scalability and to cater to individuals </w:t>
+      </w:r>
+      <w:r>
+        <w:t xml:space="preserve">with small volume needs, the battery cycler systems can be built as an </w:t>
+      </w:r>
+      <w:r>
+        <w:t xml:space="preserve">array of independent </w:t>
+      </w:r>
+      <w:r>
+        <w:t xml:space="preserve">test systems. Each independent system </w:t>
+      </w:r>
+      <w:r>
+        <w:t>connect</w:t>
+      </w:r>
+      <w:r>
+        <w:t>s</w:t>
+      </w:r>
+      <w:r>
+        <w:t xml:space="preserve"> to a common Host PC for control and data acquisition via USB. Each system functions</w:t>
+      </w:r>
+      <w:r>
+        <w:t xml:space="preserve"> on its own without requiring other units, or a central power supply. Figure 3 illustrates this topology.</w:t>
+      </w:r>
+    </w:p>
+    <w:p>
+      <w:pPr>
+        <w:keepNext/>
+        <w:jc w:val="center"/>
+      </w:pPr>
+      <w:r>
+        <w:object w:dxaOrig="13591" w:dyaOrig="9441">
+          <v:shapetype id="_x0000_t75" coordsize="21600,21600" o:spt="75" o:preferrelative="t" path="m@4@5l@4@11@9@11@9@5xe" filled="f" stroked="f">
+            <v:stroke joinstyle="miter"/>
+            <v:formulas>
+              <v:f eqn="if lineDrawn pixelLineWidth 0"/>
+              <v:f eqn="sum @0 1 0"/>
+              <v:f eqn="sum 0 0 @1"/>
+              <v:f eqn="prod @2 1 2"/>
+              <v:f eqn="prod @3 21600 pixelWidth"/>
+              <v:f eqn="prod @3 21600 pixelHeight"/>
+              <v:f eqn="sum @0 0 1"/>
+              <v:f eqn="prod @6 1 2"/>
+              <v:f eqn="prod @7 21600 pixelWidth"/>
+              <v:f eqn="sum @8 21600 0"/>
+              <v:f eqn="prod @7 21600 pixelHeight"/>
+              <v:f eqn="sum @10 21600 0"/>
+            </v:formulas>
+            <v:path o:extrusionok="f" gradientshapeok="t" o:connecttype="rect"/>
+            <o:lock v:ext="edit" aspectratio="t"/>
+          </v:shapetype>
+          <v:shape id="_x0000_i1025" type="#_x0000_t75" style="width:411pt;height:285.75pt" o:ole="">
+            <v:imagedata r:id="rId6" o:title=""/>
+          </v:shape>
+          <o:OLEObject Type="Embed" ProgID="Visio.Drawing.11" ShapeID="_x0000_i1025" DrawAspect="Content" ObjectID="_1357123449" r:id="rId7"/>
+        </w:object>
+      </w:r>
+    </w:p>
+    <w:p>
+      <w:r>
+        <w:t xml:space="preserve">Figure </w:t>
+      </w:r>
+      <w:fldSimple w:instr=" SEQ Figure \* ARABIC ">
+        <w:r>
+          <w:rPr>
+            <w:noProof/>
+          </w:rPr>
+          <w:t>3</w:t>
+        </w:r>
+      </w:fldSimple>
+    </w:p>
+    <w:p/>
     <w:p>
       <w:pPr>
         <w:pStyle w:val="Heading2"/>
@@ -881,11 +1610,24 @@
         <w:pStyle w:val="Heading2"/>
       </w:pPr>
       <w:r>
+        <w:lastRenderedPageBreak/>
         <w:t>Environmental Control</w:t>
       </w:r>
     </w:p>
     <w:p>
       <w:r>
+        <w:rPr>
+          <w:noProof/>
+        </w:rPr>
+        <w:pict>
+          <v:shape id="_x0000_s1027" type="#_x0000_t75" style="position:absolute;margin-left:-5.25pt;margin-top:1.75pt;width:244.4pt;height:165.25pt;z-index:251662336">
+            <v:imagedata r:id="rId8" o:title=""/>
+            <w10:wrap type="square"/>
+          </v:shape>
+          <o:OLEObject Type="Embed" ProgID="Visio.Drawing.11" ShapeID="_x0000_s1027" DrawAspect="Content" ObjectID="_1357123450" r:id="rId9"/>
+        </w:pict>
+      </w:r>
+      <w:r>
         <w:t>Life cycle testing can often take months to years to perform at ambient temperatures</w:t>
       </w:r>
       <w:r>
@@ -930,7 +1672,30 @@
         <w:t xml:space="preserve"> to switch heating element</w:t>
       </w:r>
       <w:r>
-        <w:t>s and provide temperature regulation. Environmental chambers can be easily constructed and tuned to suit the needs of a user.</w:t>
+        <w:t xml:space="preserve">s and provide temperature regulation. Environmental chambers can be easily constructed and tuned to suit the </w:t>
+      </w:r>
+    </w:p>
+    <w:p>
+      <w:r>
+        <w:t xml:space="preserve">Figure </w:t>
+      </w:r>
+      <w:fldSimple w:instr=" SEQ Figure \* ARABIC ">
+        <w:r>
+          <w:rPr>
+            <w:noProof/>
+          </w:rPr>
+          <w:t>2</w:t>
+        </w:r>
+      </w:fldSimple>
+    </w:p>
+    <w:p>
+      <w:proofErr w:type="gramStart"/>
+      <w:r>
+        <w:t>needs</w:t>
+      </w:r>
+      <w:proofErr w:type="gramEnd"/>
+      <w:r>
+        <w:t xml:space="preserve"> of a user.</w:t>
       </w:r>
       <w:r>
         <w:t xml:space="preserve"> Figure 2 shows an example miniature thermal chamber with a 100W heating element, circulation fan, and ceramic containment pot for </w:t>
@@ -944,87 +1709,74 @@
     </w:p>
     <w:p>
       <w:pPr>
+        <w:keepNext/>
+      </w:pPr>
+    </w:p>
+    <w:p>
+      <w:pPr>
         <w:pStyle w:val="Heading2"/>
       </w:pPr>
       <w:r>
+        <w:t>Safety</w:t>
+      </w:r>
+    </w:p>
+    <w:p>
+      <w:r>
+        <w:t xml:space="preserve">Safety is paramount when considering testing that will be pushing high energy density cells to failure. An exhaustive failure mode analysis shows the amount of work that went into ensuring that </w:t>
+      </w:r>
+      <w:r>
+        <w:t>testing that is performed</w:t>
+      </w:r>
+      <w:r>
+        <w:t xml:space="preserve"> within the battery cycler platform </w:t>
+      </w:r>
+      <w:r>
+        <w:t>is</w:t>
+      </w:r>
+      <w:r>
+        <w:t xml:space="preserve"> fail safe. A robust communication protocol, as well as hardware watchdog, cell fusing, temperature monitoring, and software definable electrical and thermal limits insure that a system fault will always protect a cell before causing a failure.</w:t>
+      </w:r>
+    </w:p>
+    <w:p>
+      <w:pPr>
+        <w:pStyle w:val="Heading2"/>
+      </w:pPr>
+      <w:r>
+        <w:t>Data acquisition</w:t>
+      </w:r>
+    </w:p>
+    <w:p>
+      <w:r>
+        <w:t xml:space="preserve">Data is reported and logged at 10Hz providing </w:t>
+      </w:r>
+      <w:r>
+        <w:t>measurements of c</w:t>
+      </w:r>
+      <w:r>
+        <w:t>ell voltage, current, temperature, cumulative energy in and out, as well as a state of charge and test progress indicators. This raw data can be post processed to determine important cell characteristics such as ESR.</w:t>
+      </w:r>
+    </w:p>
+    <w:p>
+      <w:pPr>
+        <w:pStyle w:val="Heading2"/>
+      </w:pPr>
+      <w:r>
+        <w:t>Supported Load Profiles</w:t>
+      </w:r>
+    </w:p>
+    <w:p>
+      <w:r>
+        <w:t xml:space="preserve">The system provides the capability to stress and characterize critical parameters of cells. To aid this effort and due to the system being developed with testing for hybrid electric vehicles in mind,  the system is designed to implement standardized testing procedures such as those defined in the DOE Battery Test Manual for plug-in hybrid electric vehicles. </w:t>
+      </w:r>
+    </w:p>
+    <w:p>
+      <w:r>
+        <w:t xml:space="preserve">Standardized charge depleting, charge sustaining, and characterization test are built into to the devices firmware. Performing calendar life testing following these standards is merely a matter of defining scale factors, safety limits, and duration. </w:t>
+      </w:r>
+    </w:p>
+    <w:p>
+      <w:r>
         <w:lastRenderedPageBreak/>
-        <w:t>Safety</w:t>
-      </w:r>
-    </w:p>
-    <w:p>
-      <w:r>
-        <w:t xml:space="preserve">Safety is paramount when considering testing that will be pushing high energy density cells to failure. An exhaustive failure mode analysis shows the amount of work that went into ensuring that </w:t>
-      </w:r>
-      <w:r>
-        <w:t>testing that is performed</w:t>
-      </w:r>
-      <w:r>
-        <w:t xml:space="preserve"> within the battery cycler platform </w:t>
-      </w:r>
-      <w:r>
-        <w:t>is</w:t>
-      </w:r>
-      <w:r>
-        <w:t xml:space="preserve"> fail safe. A robust communication protocol, as well as hardware watchdog, cell fusing, temperature monitoring, and software definable electrical and thermal limits insure that a system fault will always protect a cell before causing a failure.</w:t>
-      </w:r>
-    </w:p>
-    <w:p>
-      <w:pPr>
-        <w:pStyle w:val="Heading2"/>
-      </w:pPr>
-      <w:r>
-        <w:t>Data acquisition</w:t>
-      </w:r>
-    </w:p>
-    <w:p>
-      <w:r>
-        <w:t xml:space="preserve">Data is reported and logged at 10Hz providing </w:t>
-      </w:r>
-      <w:r>
-        <w:t>measurements of c</w:t>
-      </w:r>
-      <w:r>
-        <w:t>ell voltage, current, temperature, cumulative energy in and out, as well as a state of charge and test progress indicators. This raw data can be post processed to determine important cell characteristics such as ESR.</w:t>
-      </w:r>
-    </w:p>
-    <w:p>
-      <w:pPr>
-        <w:pStyle w:val="Heading2"/>
-      </w:pPr>
-      <w:r>
-        <w:t>Host Software</w:t>
-      </w:r>
-    </w:p>
-    <w:p>
-      <w:r>
-        <w:t>-Test organization</w:t>
-      </w:r>
-    </w:p>
-    <w:p>
-      <w:r>
-        <w:t>-Test results</w:t>
-      </w:r>
-    </w:p>
-    <w:p>
-      <w:pPr>
-        <w:pStyle w:val="Heading2"/>
-      </w:pPr>
-      <w:r>
-        <w:t>Supported Load Profiles</w:t>
-      </w:r>
-    </w:p>
-    <w:p>
-      <w:r>
-        <w:t xml:space="preserve">The system provides the capability to stress and characterize critical parameters of cells. To aid this effort and due to the system being developed with testing for hybrid electric vehicles in mind,  the system is designed to implement standardized testing procedures such as those defined in the DOE Battery Test Manual for plug-in hybrid electric vehicles. </w:t>
-      </w:r>
-    </w:p>
-    <w:p>
-      <w:r>
-        <w:t xml:space="preserve">Standardized charge depleting, charge sustaining, and characterization test are built into to the devices firmware. Performing calendar life testing following these standards is merely a matter of defining scale factors, safety limits, and duration. </w:t>
-      </w:r>
-    </w:p>
-    <w:p>
-      <w:r>
         <w:t>In addition we provide an interface for defining cell load profiles and test sequences by the user. The system is designed to operate in a variety of modes that can load the cell maintaining a constant current, voltage or power with definable limits.</w:t>
       </w:r>
     </w:p>
@@ -1036,15 +1788,24 @@
         <w:t xml:space="preserve">Integration of </w:t>
       </w:r>
       <w:r>
-        <w:t>Students:</w:t>
-      </w:r>
-      <w:r>
-        <w:t xml:space="preserve"> Integrating Engineering Education</w:t>
+        <w:t>Students</w:t>
+      </w:r>
+      <w:r>
+        <w:t xml:space="preserve"> and</w:t>
+      </w:r>
+      <w:r>
+        <w:t xml:space="preserve"> Engineering Education</w:t>
       </w:r>
     </w:p>
     <w:p>
       <w:r>
         <w:t>As an integrated solution by way of a multidisciplinary project, the Battery Cycler has allowed the students that need the hardware to participate in the development of it.</w:t>
+      </w:r>
+      <w:r>
+        <w:t xml:space="preserve"> </w:t>
+      </w:r>
+      <w:r>
+        <w:t>It provides tangible design experience that is invaluable for students preparing to enter the job market.</w:t>
       </w:r>
     </w:p>
     <w:p>
@@ -1180,8 +1941,11 @@
     </w:p>
     <w:p>
       <w:r>
+        <w:t xml:space="preserve">For example the environmental control provides a classic example for tuning the PID control for different chamber and heating element designs, an excellent problem for a Control systems class. The load and charge banks are ideal for an electronics class exploring power supply design, and loop analysis contributing to the systems stability, total bandwidth, and optimizing to meet the systems needs. The embedded environment provides a project for basic microcontroller programming and studying the </w:t>
+      </w:r>
+      <w:r>
         <w:lastRenderedPageBreak/>
-        <w:t>For example the environmental control provides a classic example for tuning the PID control for different chamber and heating element designs, an excellent problem for a Control systems class. The load and charge banks are ideal for an electronics class exploring power supply design, and loop analysis contributing to the systems stability, total bandwidth, and optimizing to meet the systems needs. The embedded environment provides a project for basic microcontroller programming and studying the systems architecture. The host PC software is built in java, a language that reaches across many disciplines in the sciences.</w:t>
+        <w:t>systems architecture. The host PC software is built in java, a language that reaches across many disciplines in the sciences.</w:t>
       </w:r>
     </w:p>
     <w:p>
@@ -1204,7 +1968,15 @@
     </w:p>
     <w:p>
       <w:r>
-        <w:t xml:space="preserve">We have grown the project to revision one, a point where it meets our original goals and we can begin the testing that originally inspired the project. We are extremely excited to have reached these goals and be able to release our work into the wild. </w:t>
+        <w:t xml:space="preserve">We have grown the project to revision one, a point where it meets our original goals and we can begin the testing that originally inspired the project. We are extremely excited to have reached these goals and be able to </w:t>
+      </w:r>
+      <w:r>
+        <w:t>release our work into the wild.</w:t>
+      </w:r>
+    </w:p>
+    <w:p>
+      <w:r>
+        <w:t>Of course open system don’t come without drawbacks, lack of dedicated support and consistency in work contributed mainly. In addition the success of an open project is limited not only by the projects user base but also their willingness to contribute and grow the project.</w:t>
       </w:r>
     </w:p>
     <w:p>
@@ -1761,6 +2533,56 @@
       <w:szCs w:val="52"/>
     </w:rPr>
   </w:style>
+  <w:style w:type="paragraph" w:styleId="NoSpacing">
+    <w:name w:val="No Spacing"/>
+    <w:link w:val="NoSpacingChar"/>
+    <w:uiPriority w:val="1"/>
+    <w:qFormat/>
+    <w:rsid w:val="000710F0"/>
+    <w:pPr>
+      <w:spacing w:after="0" w:line="240" w:lineRule="auto"/>
+    </w:pPr>
+    <w:rPr>
+      <w:rFonts w:eastAsiaTheme="minorEastAsia"/>
+    </w:rPr>
+  </w:style>
+  <w:style w:type="character" w:customStyle="1" w:styleId="NoSpacingChar">
+    <w:name w:val="No Spacing Char"/>
+    <w:basedOn w:val="DefaultParagraphFont"/>
+    <w:link w:val="NoSpacing"/>
+    <w:uiPriority w:val="1"/>
+    <w:rsid w:val="000710F0"/>
+    <w:rPr>
+      <w:rFonts w:eastAsiaTheme="minorEastAsia"/>
+    </w:rPr>
+  </w:style>
+  <w:style w:type="table" w:customStyle="1" w:styleId="TableGrid1">
+    <w:name w:val="Table Grid1"/>
+    <w:basedOn w:val="TableNormal"/>
+    <w:next w:val="TableGrid"/>
+    <w:uiPriority w:val="59"/>
+    <w:rsid w:val="000710F0"/>
+    <w:pPr>
+      <w:spacing w:after="0" w:line="240" w:lineRule="auto"/>
+    </w:pPr>
+    <w:tblPr>
+      <w:tblInd w:w="0" w:type="dxa"/>
+      <w:tblBorders>
+        <w:top w:val="single" w:sz="4" w:space="0" w:color="000000" w:themeColor="text1"/>
+        <w:left w:val="single" w:sz="4" w:space="0" w:color="000000" w:themeColor="text1"/>
+        <w:bottom w:val="single" w:sz="4" w:space="0" w:color="000000" w:themeColor="text1"/>
+        <w:right w:val="single" w:sz="4" w:space="0" w:color="000000" w:themeColor="text1"/>
+        <w:insideH w:val="single" w:sz="4" w:space="0" w:color="000000" w:themeColor="text1"/>
+        <w:insideV w:val="single" w:sz="4" w:space="0" w:color="000000" w:themeColor="text1"/>
+      </w:tblBorders>
+      <w:tblCellMar>
+        <w:top w:w="0" w:type="dxa"/>
+        <w:left w:w="108" w:type="dxa"/>
+        <w:bottom w:w="0" w:type="dxa"/>
+        <w:right w:w="108" w:type="dxa"/>
+      </w:tblCellMar>
+    </w:tblPr>
+  </w:style>
 </w:styles>
 </file>
 
